--- a/final/Informe Final V-3.docx
+++ b/final/Informe Final V-3.docx
@@ -422,7 +422,7 @@
         </w:rPr>
         <w:fldChar w:fldCharType="separate"/>
       </w:r>
-      <w:hyperlink w:anchor="_Toc180738509" w:history="1">
+      <w:hyperlink w:anchor="_Toc184396530" w:history="1">
         <w:r>
           <w:rPr>
             <w:rStyle w:val="Hipervnculo"/>
@@ -450,7 +450,7 @@
             <w:noProof/>
             <w:webHidden/>
           </w:rPr>
-          <w:instrText xml:space="preserve"> PAGEREF _Toc180738509 \h </w:instrText>
+          <w:instrText xml:space="preserve"> PAGEREF _Toc184396530 \h </w:instrText>
         </w:r>
         <w:r>
           <w:rPr>
@@ -500,7 +500,7 @@
           <w14:ligatures w14:val="standardContextual"/>
         </w:rPr>
       </w:pPr>
-      <w:hyperlink w:anchor="_Toc180738510" w:history="1">
+      <w:hyperlink w:anchor="_Toc184396531" w:history="1">
         <w:r>
           <w:rPr>
             <w:rStyle w:val="Hipervnculo"/>
@@ -528,7 +528,7 @@
             <w:noProof/>
             <w:webHidden/>
           </w:rPr>
-          <w:instrText xml:space="preserve"> PAGEREF _Toc180738510 \h </w:instrText>
+          <w:instrText xml:space="preserve"> PAGEREF _Toc184396531 \h </w:instrText>
         </w:r>
         <w:r>
           <w:rPr>
@@ -578,7 +578,7 @@
           <w14:ligatures w14:val="standardContextual"/>
         </w:rPr>
       </w:pPr>
-      <w:hyperlink w:anchor="_Toc180738511" w:history="1">
+      <w:hyperlink w:anchor="_Toc184396532" w:history="1">
         <w:r>
           <w:rPr>
             <w:rStyle w:val="Hipervnculo"/>
@@ -606,7 +606,7 @@
             <w:noProof/>
             <w:webHidden/>
           </w:rPr>
-          <w:instrText xml:space="preserve"> PAGEREF _Toc180738511 \h </w:instrText>
+          <w:instrText xml:space="preserve"> PAGEREF _Toc184396532 \h </w:instrText>
         </w:r>
         <w:r>
           <w:rPr>
@@ -654,7 +654,7 @@
           <w14:ligatures w14:val="standardContextual"/>
         </w:rPr>
       </w:pPr>
-      <w:hyperlink w:anchor="_Toc180738512" w:history="1">
+      <w:hyperlink w:anchor="_Toc184396533" w:history="1">
         <w:r>
           <w:rPr>
             <w:rStyle w:val="Hipervnculo"/>
@@ -682,7 +682,7 @@
             <w:noProof/>
             <w:webHidden/>
           </w:rPr>
-          <w:instrText xml:space="preserve"> PAGEREF _Toc180738512 \h </w:instrText>
+          <w:instrText xml:space="preserve"> PAGEREF _Toc184396533 \h </w:instrText>
         </w:r>
         <w:r>
           <w:rPr>
@@ -730,7 +730,7 @@
           <w14:ligatures w14:val="standardContextual"/>
         </w:rPr>
       </w:pPr>
-      <w:hyperlink w:anchor="_Toc180738513" w:history="1">
+      <w:hyperlink w:anchor="_Toc184396534" w:history="1">
         <w:r>
           <w:rPr>
             <w:rStyle w:val="Hipervnculo"/>
@@ -758,7 +758,7 @@
             <w:noProof/>
             <w:webHidden/>
           </w:rPr>
-          <w:instrText xml:space="preserve"> PAGEREF _Toc180738513 \h </w:instrText>
+          <w:instrText xml:space="preserve"> PAGEREF _Toc184396534 \h </w:instrText>
         </w:r>
         <w:r>
           <w:rPr>
@@ -808,7 +808,7 @@
           <w14:ligatures w14:val="standardContextual"/>
         </w:rPr>
       </w:pPr>
-      <w:hyperlink w:anchor="_Toc180738514" w:history="1">
+      <w:hyperlink w:anchor="_Toc184396535" w:history="1">
         <w:r>
           <w:rPr>
             <w:rStyle w:val="Hipervnculo"/>
@@ -836,7 +836,7 @@
             <w:noProof/>
             <w:webHidden/>
           </w:rPr>
-          <w:instrText xml:space="preserve"> PAGEREF _Toc180738514 \h </w:instrText>
+          <w:instrText xml:space="preserve"> PAGEREF _Toc184396535 \h </w:instrText>
         </w:r>
         <w:r>
           <w:rPr>
@@ -884,7 +884,7 @@
           <w14:ligatures w14:val="standardContextual"/>
         </w:rPr>
       </w:pPr>
-      <w:hyperlink w:anchor="_Toc180738515" w:history="1">
+      <w:hyperlink w:anchor="_Toc184396536" w:history="1">
         <w:r>
           <w:rPr>
             <w:rStyle w:val="Hipervnculo"/>
@@ -912,7 +912,7 @@
             <w:noProof/>
             <w:webHidden/>
           </w:rPr>
-          <w:instrText xml:space="preserve"> PAGEREF _Toc180738515 \h </w:instrText>
+          <w:instrText xml:space="preserve"> PAGEREF _Toc184396536 \h </w:instrText>
         </w:r>
         <w:r>
           <w:rPr>
@@ -961,7 +961,7 @@
           <w14:ligatures w14:val="standardContextual"/>
         </w:rPr>
       </w:pPr>
-      <w:hyperlink w:anchor="_Toc180738516" w:history="1">
+      <w:hyperlink w:anchor="_Toc184396537" w:history="1">
         <w:r>
           <w:rPr>
             <w:rStyle w:val="Hipervnculo"/>
@@ -989,7 +989,7 @@
             <w:noProof/>
             <w:webHidden/>
           </w:rPr>
-          <w:instrText xml:space="preserve"> PAGEREF _Toc180738516 \h </w:instrText>
+          <w:instrText xml:space="preserve"> PAGEREF _Toc184396537 \h </w:instrText>
         </w:r>
         <w:r>
           <w:rPr>
@@ -1009,7 +1009,7 @@
             <w:noProof/>
             <w:webHidden/>
           </w:rPr>
-          <w:t>5</w:t>
+          <w:t>6</w:t>
         </w:r>
         <w:r>
           <w:rPr>
@@ -1038,7 +1038,7 @@
           <w14:ligatures w14:val="standardContextual"/>
         </w:rPr>
       </w:pPr>
-      <w:hyperlink w:anchor="_Toc180738517" w:history="1">
+      <w:hyperlink w:anchor="_Toc184396538" w:history="1">
         <w:r>
           <w:rPr>
             <w:rStyle w:val="Hipervnculo"/>
@@ -1066,7 +1066,7 @@
             <w:noProof/>
             <w:webHidden/>
           </w:rPr>
-          <w:instrText xml:space="preserve"> PAGEREF _Toc180738517 \h </w:instrText>
+          <w:instrText xml:space="preserve"> PAGEREF _Toc184396538 \h </w:instrText>
         </w:r>
         <w:r>
           <w:rPr>
@@ -1115,7 +1115,7 @@
           <w14:ligatures w14:val="standardContextual"/>
         </w:rPr>
       </w:pPr>
-      <w:hyperlink w:anchor="_Toc180738518" w:history="1">
+      <w:hyperlink w:anchor="_Toc184396539" w:history="1">
         <w:r>
           <w:rPr>
             <w:rStyle w:val="Hipervnculo"/>
@@ -1143,7 +1143,7 @@
             <w:noProof/>
             <w:webHidden/>
           </w:rPr>
-          <w:instrText xml:space="preserve"> PAGEREF _Toc180738518 \h </w:instrText>
+          <w:instrText xml:space="preserve"> PAGEREF _Toc184396539 \h </w:instrText>
         </w:r>
         <w:r>
           <w:rPr>
@@ -1192,7 +1192,7 @@
           <w14:ligatures w14:val="standardContextual"/>
         </w:rPr>
       </w:pPr>
-      <w:hyperlink w:anchor="_Toc180738519" w:history="1">
+      <w:hyperlink w:anchor="_Toc184396540" w:history="1">
         <w:r>
           <w:rPr>
             <w:rStyle w:val="Hipervnculo"/>
@@ -1220,7 +1220,7 @@
             <w:noProof/>
             <w:webHidden/>
           </w:rPr>
-          <w:instrText xml:space="preserve"> PAGEREF _Toc180738519 \h </w:instrText>
+          <w:instrText xml:space="preserve"> PAGEREF _Toc184396540 \h </w:instrText>
         </w:r>
         <w:r>
           <w:rPr>
@@ -1253,6 +1253,83 @@
     </w:p>
     <w:p>
       <w:pPr>
+        <w:pStyle w:val="TDC3"/>
+        <w:tabs>
+          <w:tab w:val="right" w:leader="dot" w:pos="8828"/>
+        </w:tabs>
+        <w:rPr>
+          <w:rFonts w:eastAsiaTheme="minorEastAsia" w:cstheme="minorBidi"/>
+          <w:i w:val="0"/>
+          <w:iCs w:val="0"/>
+          <w:noProof/>
+          <w:kern w:val="2"/>
+          <w:sz w:val="22"/>
+          <w:szCs w:val="22"/>
+          <w:lang w:eastAsia="es-US"/>
+          <w14:ligatures w14:val="standardContextual"/>
+        </w:rPr>
+      </w:pPr>
+      <w:hyperlink w:anchor="_Toc184396541" w:history="1">
+        <w:r>
+          <w:rPr>
+            <w:rStyle w:val="Hipervnculo"/>
+            <w:rFonts w:ascii="Times New Roman" w:hAnsi="Times New Roman" w:cs="Times New Roman"/>
+            <w:noProof/>
+          </w:rPr>
+          <w:t>4.1.5 Diagrama Entidad Relacion MySQL-Workbrench</w:t>
+        </w:r>
+        <w:r>
+          <w:rPr>
+            <w:noProof/>
+            <w:webHidden/>
+          </w:rPr>
+          <w:tab/>
+        </w:r>
+        <w:r>
+          <w:rPr>
+            <w:noProof/>
+            <w:webHidden/>
+          </w:rPr>
+          <w:fldChar w:fldCharType="begin"/>
+        </w:r>
+        <w:r>
+          <w:rPr>
+            <w:noProof/>
+            <w:webHidden/>
+          </w:rPr>
+          <w:instrText xml:space="preserve"> PAGEREF _Toc184396541 \h </w:instrText>
+        </w:r>
+        <w:r>
+          <w:rPr>
+            <w:noProof/>
+            <w:webHidden/>
+          </w:rPr>
+        </w:r>
+        <w:r>
+          <w:rPr>
+            <w:noProof/>
+            <w:webHidden/>
+          </w:rPr>
+          <w:fldChar w:fldCharType="separate"/>
+        </w:r>
+        <w:r>
+          <w:rPr>
+            <w:noProof/>
+            <w:webHidden/>
+          </w:rPr>
+          <w:t>16</w:t>
+        </w:r>
+        <w:r>
+          <w:rPr>
+            <w:noProof/>
+            <w:webHidden/>
+          </w:rPr>
+          <w:fldChar w:fldCharType="end"/>
+        </w:r>
+      </w:hyperlink>
+    </w:p>
+    <w:p>
+      <w:pPr>
         <w:pStyle w:val="TDC2"/>
         <w:tabs>
           <w:tab w:val="right" w:leader="dot" w:pos="8828"/>
@@ -1268,7 +1345,7 @@
           <w14:ligatures w14:val="standardContextual"/>
         </w:rPr>
       </w:pPr>
-      <w:hyperlink w:anchor="_Toc180738520" w:history="1">
+      <w:hyperlink w:anchor="_Toc184396542" w:history="1">
         <w:r>
           <w:rPr>
             <w:rStyle w:val="Hipervnculo"/>
@@ -1296,7 +1373,7 @@
             <w:noProof/>
             <w:webHidden/>
           </w:rPr>
-          <w:instrText xml:space="preserve"> PAGEREF _Toc180738520 \h </w:instrText>
+          <w:instrText xml:space="preserve"> PAGEREF _Toc184396542 \h </w:instrText>
         </w:r>
         <w:r>
           <w:rPr>
@@ -1316,7 +1393,7 @@
             <w:noProof/>
             <w:webHidden/>
           </w:rPr>
-          <w:t>15</w:t>
+          <w:t>17</w:t>
         </w:r>
         <w:r>
           <w:rPr>
@@ -1344,7 +1421,7 @@
           <w14:ligatures w14:val="standardContextual"/>
         </w:rPr>
       </w:pPr>
-      <w:hyperlink w:anchor="_Toc180738521" w:history="1">
+      <w:hyperlink w:anchor="_Toc184396543" w:history="1">
         <w:r>
           <w:rPr>
             <w:rStyle w:val="Hipervnculo"/>
@@ -1374,7 +1451,7 @@
             <w:noProof/>
             <w:webHidden/>
           </w:rPr>
-          <w:instrText xml:space="preserve"> PAGEREF _Toc180738521 \h </w:instrText>
+          <w:instrText xml:space="preserve"> PAGEREF _Toc184396543 \h </w:instrText>
         </w:r>
         <w:r>
           <w:rPr>
@@ -1394,7 +1471,7 @@
             <w:noProof/>
             <w:webHidden/>
           </w:rPr>
-          <w:t>16</w:t>
+          <w:t>17</w:t>
         </w:r>
         <w:r>
           <w:rPr>
@@ -1423,7 +1500,7 @@
           <w14:ligatures w14:val="standardContextual"/>
         </w:rPr>
       </w:pPr>
-      <w:hyperlink w:anchor="_Toc180738522" w:history="1">
+      <w:hyperlink w:anchor="_Toc184396544" w:history="1">
         <w:r>
           <w:rPr>
             <w:rStyle w:val="Hipervnculo"/>
@@ -1451,85 +1528,7 @@
             <w:noProof/>
             <w:webHidden/>
           </w:rPr>
-          <w:instrText xml:space="preserve"> PAGEREF _Toc180738522 \h </w:instrText>
-        </w:r>
-        <w:r>
-          <w:rPr>
-            <w:noProof/>
-            <w:webHidden/>
-          </w:rPr>
-        </w:r>
-        <w:r>
-          <w:rPr>
-            <w:noProof/>
-            <w:webHidden/>
-          </w:rPr>
-          <w:fldChar w:fldCharType="separate"/>
-        </w:r>
-        <w:r>
-          <w:rPr>
-            <w:noProof/>
-            <w:webHidden/>
-          </w:rPr>
-          <w:t>22</w:t>
-        </w:r>
-        <w:r>
-          <w:rPr>
-            <w:noProof/>
-            <w:webHidden/>
-          </w:rPr>
-          <w:fldChar w:fldCharType="end"/>
-        </w:r>
-      </w:hyperlink>
-    </w:p>
-    <w:p>
-      <w:pPr>
-        <w:pStyle w:val="TDC3"/>
-        <w:tabs>
-          <w:tab w:val="right" w:leader="dot" w:pos="8828"/>
-        </w:tabs>
-        <w:rPr>
-          <w:rFonts w:eastAsiaTheme="minorEastAsia" w:cstheme="minorBidi"/>
-          <w:i w:val="0"/>
-          <w:iCs w:val="0"/>
-          <w:noProof/>
-          <w:kern w:val="2"/>
-          <w:sz w:val="22"/>
-          <w:szCs w:val="22"/>
-          <w:lang w:eastAsia="es-US"/>
-          <w14:ligatures w14:val="standardContextual"/>
-        </w:rPr>
-      </w:pPr>
-      <w:hyperlink w:anchor="_Toc180738523" w:history="1">
-        <w:r>
-          <w:rPr>
-            <w:rStyle w:val="Hipervnculo"/>
-            <w:rFonts w:ascii="Times New Roman" w:hAnsi="Times New Roman" w:cs="Times New Roman"/>
-            <w:noProof/>
-            <w:lang w:val="en-US"/>
-          </w:rPr>
-          <w:t>4.3.2 Cardinalidad</w:t>
-        </w:r>
-        <w:r>
-          <w:rPr>
-            <w:noProof/>
-            <w:webHidden/>
-          </w:rPr>
-          <w:tab/>
-        </w:r>
-        <w:r>
-          <w:rPr>
-            <w:noProof/>
-            <w:webHidden/>
-          </w:rPr>
-          <w:fldChar w:fldCharType="begin"/>
-        </w:r>
-        <w:r>
-          <w:rPr>
-            <w:noProof/>
-            <w:webHidden/>
-          </w:rPr>
-          <w:instrText xml:space="preserve"> PAGEREF _Toc180738523 \h </w:instrText>
+          <w:instrText xml:space="preserve"> PAGEREF _Toc184396544 \h </w:instrText>
         </w:r>
         <w:r>
           <w:rPr>
@@ -1578,7 +1577,85 @@
           <w14:ligatures w14:val="standardContextual"/>
         </w:rPr>
       </w:pPr>
-      <w:hyperlink w:anchor="_Toc180738524" w:history="1">
+      <w:hyperlink w:anchor="_Toc184396545" w:history="1">
+        <w:r>
+          <w:rPr>
+            <w:rStyle w:val="Hipervnculo"/>
+            <w:rFonts w:ascii="Times New Roman" w:hAnsi="Times New Roman" w:cs="Times New Roman"/>
+            <w:noProof/>
+            <w:lang w:val="en-US"/>
+          </w:rPr>
+          <w:t>4.3.2 Cardinalidad</w:t>
+        </w:r>
+        <w:r>
+          <w:rPr>
+            <w:noProof/>
+            <w:webHidden/>
+          </w:rPr>
+          <w:tab/>
+        </w:r>
+        <w:r>
+          <w:rPr>
+            <w:noProof/>
+            <w:webHidden/>
+          </w:rPr>
+          <w:fldChar w:fldCharType="begin"/>
+        </w:r>
+        <w:r>
+          <w:rPr>
+            <w:noProof/>
+            <w:webHidden/>
+          </w:rPr>
+          <w:instrText xml:space="preserve"> PAGEREF _Toc184396545 \h </w:instrText>
+        </w:r>
+        <w:r>
+          <w:rPr>
+            <w:noProof/>
+            <w:webHidden/>
+          </w:rPr>
+        </w:r>
+        <w:r>
+          <w:rPr>
+            <w:noProof/>
+            <w:webHidden/>
+          </w:rPr>
+          <w:fldChar w:fldCharType="separate"/>
+        </w:r>
+        <w:r>
+          <w:rPr>
+            <w:noProof/>
+            <w:webHidden/>
+          </w:rPr>
+          <w:t>24</w:t>
+        </w:r>
+        <w:r>
+          <w:rPr>
+            <w:noProof/>
+            <w:webHidden/>
+          </w:rPr>
+          <w:fldChar w:fldCharType="end"/>
+        </w:r>
+      </w:hyperlink>
+    </w:p>
+    <w:p>
+      <w:pPr>
+        <w:pStyle w:val="TDC3"/>
+        <w:tabs>
+          <w:tab w:val="right" w:leader="dot" w:pos="8828"/>
+        </w:tabs>
+        <w:rPr>
+          <w:rFonts w:eastAsiaTheme="minorEastAsia" w:cstheme="minorBidi"/>
+          <w:i w:val="0"/>
+          <w:iCs w:val="0"/>
+          <w:noProof/>
+          <w:kern w:val="2"/>
+          <w:sz w:val="22"/>
+          <w:szCs w:val="22"/>
+          <w:lang w:eastAsia="es-US"/>
+          <w14:ligatures w14:val="standardContextual"/>
+        </w:rPr>
+      </w:pPr>
+      <w:hyperlink w:anchor="_Toc184396546" w:history="1">
         <w:r>
           <w:rPr>
             <w:rStyle w:val="Hipervnculo"/>
@@ -1606,163 +1683,7 @@
             <w:noProof/>
             <w:webHidden/>
           </w:rPr>
-          <w:instrText xml:space="preserve"> PAGEREF _Toc180738524 \h </w:instrText>
-        </w:r>
-        <w:r>
-          <w:rPr>
-            <w:noProof/>
-            <w:webHidden/>
-          </w:rPr>
-        </w:r>
-        <w:r>
-          <w:rPr>
-            <w:noProof/>
-            <w:webHidden/>
-          </w:rPr>
-          <w:fldChar w:fldCharType="separate"/>
-        </w:r>
-        <w:r>
-          <w:rPr>
-            <w:noProof/>
-            <w:webHidden/>
-          </w:rPr>
-          <w:t>25</w:t>
-        </w:r>
-        <w:r>
-          <w:rPr>
-            <w:noProof/>
-            <w:webHidden/>
-          </w:rPr>
-          <w:fldChar w:fldCharType="end"/>
-        </w:r>
-      </w:hyperlink>
-    </w:p>
-    <w:p>
-      <w:pPr>
-        <w:pStyle w:val="TDC1"/>
-        <w:tabs>
-          <w:tab w:val="right" w:leader="dot" w:pos="8828"/>
-        </w:tabs>
-        <w:rPr>
-          <w:rFonts w:eastAsiaTheme="minorEastAsia" w:cstheme="minorBidi"/>
-          <w:b w:val="0"/>
-          <w:bCs w:val="0"/>
-          <w:caps w:val="0"/>
-          <w:noProof/>
-          <w:kern w:val="2"/>
-          <w:sz w:val="22"/>
-          <w:szCs w:val="22"/>
-          <w:lang w:eastAsia="es-US"/>
-          <w14:ligatures w14:val="standardContextual"/>
-        </w:rPr>
-      </w:pPr>
-      <w:hyperlink w:anchor="_Toc180738525" w:history="1">
-        <w:r>
-          <w:rPr>
-            <w:rStyle w:val="Hipervnculo"/>
-            <w:rFonts w:ascii="Times New Roman" w:hAnsi="Times New Roman" w:cs="Times New Roman"/>
-            <w:noProof/>
-          </w:rPr>
-          <w:t>5. Análisis y Discusión</w:t>
-        </w:r>
-        <w:r>
-          <w:rPr>
-            <w:noProof/>
-            <w:webHidden/>
-          </w:rPr>
-          <w:tab/>
-        </w:r>
-        <w:r>
-          <w:rPr>
-            <w:noProof/>
-            <w:webHidden/>
-          </w:rPr>
-          <w:fldChar w:fldCharType="begin"/>
-        </w:r>
-        <w:r>
-          <w:rPr>
-            <w:noProof/>
-            <w:webHidden/>
-          </w:rPr>
-          <w:instrText xml:space="preserve"> PAGEREF _Toc180738525 \h </w:instrText>
-        </w:r>
-        <w:r>
-          <w:rPr>
-            <w:noProof/>
-            <w:webHidden/>
-          </w:rPr>
-        </w:r>
-        <w:r>
-          <w:rPr>
-            <w:noProof/>
-            <w:webHidden/>
-          </w:rPr>
-          <w:fldChar w:fldCharType="separate"/>
-        </w:r>
-        <w:r>
-          <w:rPr>
-            <w:noProof/>
-            <w:webHidden/>
-          </w:rPr>
-          <w:t>25</w:t>
-        </w:r>
-        <w:r>
-          <w:rPr>
-            <w:noProof/>
-            <w:webHidden/>
-          </w:rPr>
-          <w:fldChar w:fldCharType="end"/>
-        </w:r>
-      </w:hyperlink>
-    </w:p>
-    <w:p>
-      <w:pPr>
-        <w:pStyle w:val="TDC1"/>
-        <w:tabs>
-          <w:tab w:val="right" w:leader="dot" w:pos="8828"/>
-        </w:tabs>
-        <w:rPr>
-          <w:rFonts w:eastAsiaTheme="minorEastAsia" w:cstheme="minorBidi"/>
-          <w:b w:val="0"/>
-          <w:bCs w:val="0"/>
-          <w:caps w:val="0"/>
-          <w:noProof/>
-          <w:kern w:val="2"/>
-          <w:sz w:val="22"/>
-          <w:szCs w:val="22"/>
-          <w:lang w:eastAsia="es-US"/>
-          <w14:ligatures w14:val="standardContextual"/>
-        </w:rPr>
-      </w:pPr>
-      <w:hyperlink w:anchor="_Toc180738526" w:history="1">
-        <w:r>
-          <w:rPr>
-            <w:rStyle w:val="Hipervnculo"/>
-            <w:rFonts w:ascii="Times New Roman" w:hAnsi="Times New Roman" w:cs="Times New Roman"/>
-            <w:noProof/>
-          </w:rPr>
-          <w:t>6. Conclusiones</w:t>
-        </w:r>
-        <w:r>
-          <w:rPr>
-            <w:noProof/>
-            <w:webHidden/>
-          </w:rPr>
-          <w:tab/>
-        </w:r>
-        <w:r>
-          <w:rPr>
-            <w:noProof/>
-            <w:webHidden/>
-          </w:rPr>
-          <w:fldChar w:fldCharType="begin"/>
-        </w:r>
-        <w:r>
-          <w:rPr>
-            <w:noProof/>
-            <w:webHidden/>
-          </w:rPr>
-          <w:instrText xml:space="preserve"> PAGEREF _Toc180738526 \h </w:instrText>
+          <w:instrText xml:space="preserve"> PAGEREF _Toc184396546 \h </w:instrText>
         </w:r>
         <w:r>
           <w:rPr>
@@ -1812,14 +1733,14 @@
           <w14:ligatures w14:val="standardContextual"/>
         </w:rPr>
       </w:pPr>
-      <w:hyperlink w:anchor="_Toc180738527" w:history="1">
+      <w:hyperlink w:anchor="_Toc184396547" w:history="1">
         <w:r>
           <w:rPr>
             <w:rStyle w:val="Hipervnculo"/>
             <w:rFonts w:ascii="Times New Roman" w:hAnsi="Times New Roman" w:cs="Times New Roman"/>
             <w:noProof/>
           </w:rPr>
-          <w:t>7. Recomendaciones</w:t>
+          <w:t>5. Análisis y Discusión</w:t>
         </w:r>
         <w:r>
           <w:rPr>
@@ -1840,7 +1761,85 @@
             <w:noProof/>
             <w:webHidden/>
           </w:rPr>
-          <w:instrText xml:space="preserve"> PAGEREF _Toc180738527 \h </w:instrText>
+          <w:instrText xml:space="preserve"> PAGEREF _Toc184396547 \h </w:instrText>
+        </w:r>
+        <w:r>
+          <w:rPr>
+            <w:noProof/>
+            <w:webHidden/>
+          </w:rPr>
+        </w:r>
+        <w:r>
+          <w:rPr>
+            <w:noProof/>
+            <w:webHidden/>
+          </w:rPr>
+          <w:fldChar w:fldCharType="separate"/>
+        </w:r>
+        <w:r>
+          <w:rPr>
+            <w:noProof/>
+            <w:webHidden/>
+          </w:rPr>
+          <w:t>26</w:t>
+        </w:r>
+        <w:r>
+          <w:rPr>
+            <w:noProof/>
+            <w:webHidden/>
+          </w:rPr>
+          <w:fldChar w:fldCharType="end"/>
+        </w:r>
+      </w:hyperlink>
+    </w:p>
+    <w:p>
+      <w:pPr>
+        <w:pStyle w:val="TDC1"/>
+        <w:tabs>
+          <w:tab w:val="right" w:leader="dot" w:pos="8828"/>
+        </w:tabs>
+        <w:rPr>
+          <w:rFonts w:eastAsiaTheme="minorEastAsia" w:cstheme="minorBidi"/>
+          <w:b w:val="0"/>
+          <w:bCs w:val="0"/>
+          <w:caps w:val="0"/>
+          <w:noProof/>
+          <w:kern w:val="2"/>
+          <w:sz w:val="22"/>
+          <w:szCs w:val="22"/>
+          <w:lang w:eastAsia="es-US"/>
+          <w14:ligatures w14:val="standardContextual"/>
+        </w:rPr>
+      </w:pPr>
+      <w:hyperlink w:anchor="_Toc184396548" w:history="1">
+        <w:r>
+          <w:rPr>
+            <w:rStyle w:val="Hipervnculo"/>
+            <w:rFonts w:ascii="Times New Roman" w:hAnsi="Times New Roman" w:cs="Times New Roman"/>
+            <w:noProof/>
+          </w:rPr>
+          <w:t>6. Conclusiones</w:t>
+        </w:r>
+        <w:r>
+          <w:rPr>
+            <w:noProof/>
+            <w:webHidden/>
+          </w:rPr>
+          <w:tab/>
+        </w:r>
+        <w:r>
+          <w:rPr>
+            <w:noProof/>
+            <w:webHidden/>
+          </w:rPr>
+          <w:fldChar w:fldCharType="begin"/>
+        </w:r>
+        <w:r>
+          <w:rPr>
+            <w:noProof/>
+            <w:webHidden/>
+          </w:rPr>
+          <w:instrText xml:space="preserve"> PAGEREF _Toc184396548 \h </w:instrText>
         </w:r>
         <w:r>
           <w:rPr>
@@ -1890,7 +1889,85 @@
           <w14:ligatures w14:val="standardContextual"/>
         </w:rPr>
       </w:pPr>
-      <w:hyperlink w:anchor="_Toc180738528" w:history="1">
+      <w:hyperlink w:anchor="_Toc184396549" w:history="1">
+        <w:r>
+          <w:rPr>
+            <w:rStyle w:val="Hipervnculo"/>
+            <w:rFonts w:ascii="Times New Roman" w:hAnsi="Times New Roman" w:cs="Times New Roman"/>
+            <w:noProof/>
+          </w:rPr>
+          <w:t>7. Recomendaciones</w:t>
+        </w:r>
+        <w:r>
+          <w:rPr>
+            <w:noProof/>
+            <w:webHidden/>
+          </w:rPr>
+          <w:tab/>
+        </w:r>
+        <w:r>
+          <w:rPr>
+            <w:noProof/>
+            <w:webHidden/>
+          </w:rPr>
+          <w:fldChar w:fldCharType="begin"/>
+        </w:r>
+        <w:r>
+          <w:rPr>
+            <w:noProof/>
+            <w:webHidden/>
+          </w:rPr>
+          <w:instrText xml:space="preserve"> PAGEREF _Toc184396549 \h </w:instrText>
+        </w:r>
+        <w:r>
+          <w:rPr>
+            <w:noProof/>
+            <w:webHidden/>
+          </w:rPr>
+        </w:r>
+        <w:r>
+          <w:rPr>
+            <w:noProof/>
+            <w:webHidden/>
+          </w:rPr>
+          <w:fldChar w:fldCharType="separate"/>
+        </w:r>
+        <w:r>
+          <w:rPr>
+            <w:noProof/>
+            <w:webHidden/>
+          </w:rPr>
+          <w:t>28</w:t>
+        </w:r>
+        <w:r>
+          <w:rPr>
+            <w:noProof/>
+            <w:webHidden/>
+          </w:rPr>
+          <w:fldChar w:fldCharType="end"/>
+        </w:r>
+      </w:hyperlink>
+    </w:p>
+    <w:p>
+      <w:pPr>
+        <w:pStyle w:val="TDC1"/>
+        <w:tabs>
+          <w:tab w:val="right" w:leader="dot" w:pos="8828"/>
+        </w:tabs>
+        <w:rPr>
+          <w:rFonts w:eastAsiaTheme="minorEastAsia" w:cstheme="minorBidi"/>
+          <w:b w:val="0"/>
+          <w:bCs w:val="0"/>
+          <w:caps w:val="0"/>
+          <w:noProof/>
+          <w:kern w:val="2"/>
+          <w:sz w:val="22"/>
+          <w:szCs w:val="22"/>
+          <w:lang w:eastAsia="es-US"/>
+          <w14:ligatures w14:val="standardContextual"/>
+        </w:rPr>
+      </w:pPr>
+      <w:hyperlink w:anchor="_Toc184396550" w:history="1">
         <w:r>
           <w:rPr>
             <w:rStyle w:val="Hipervnculo"/>
@@ -1918,7 +1995,7 @@
             <w:noProof/>
             <w:webHidden/>
           </w:rPr>
-          <w:instrText xml:space="preserve"> PAGEREF _Toc180738528 \h </w:instrText>
+          <w:instrText xml:space="preserve"> PAGEREF _Toc184396550 \h </w:instrText>
         </w:r>
         <w:r>
           <w:rPr>
@@ -1938,7 +2015,7 @@
             <w:noProof/>
             <w:webHidden/>
           </w:rPr>
-          <w:t>27</w:t>
+          <w:t>28</w:t>
         </w:r>
         <w:r>
           <w:rPr>
@@ -2075,7 +2152,7 @@
           <w:lang w:val="es-US"/>
         </w:rPr>
       </w:pPr>
-      <w:bookmarkStart w:id="0" w:name="_Toc180738509"/>
+      <w:bookmarkStart w:id="0" w:name="_Toc184396530"/>
       <w:r>
         <w:rPr>
           <w:rFonts w:ascii="Times New Roman" w:hAnsi="Times New Roman" w:cs="Times New Roman"/>
@@ -2421,7 +2498,7 @@
         </w:rPr>
       </w:pPr>
       <w:bookmarkStart w:id="1" w:name="_Toc176551836"/>
-      <w:bookmarkStart w:id="2" w:name="_Toc180738510"/>
+      <w:bookmarkStart w:id="2" w:name="_Toc184396531"/>
       <w:r>
         <w:rPr>
           <w:rFonts w:ascii="Times New Roman" w:hAnsi="Times New Roman" w:cs="Times New Roman"/>
@@ -2622,7 +2699,7 @@
         </w:rPr>
       </w:pPr>
       <w:bookmarkStart w:id="3" w:name="_Toc176551840"/>
-      <w:bookmarkStart w:id="4" w:name="_Toc180738511"/>
+      <w:bookmarkStart w:id="4" w:name="_Toc184396532"/>
       <w:r>
         <w:rPr>
           <w:rFonts w:ascii="Times New Roman" w:hAnsi="Times New Roman" w:cs="Times New Roman"/>
@@ -2647,7 +2724,7 @@
         </w:rPr>
       </w:pPr>
       <w:bookmarkStart w:id="5" w:name="_Toc176551841"/>
-      <w:bookmarkStart w:id="6" w:name="_Toc180738512"/>
+      <w:bookmarkStart w:id="6" w:name="_Toc184396533"/>
       <w:r>
         <w:rPr>
           <w:rFonts w:ascii="Times New Roman" w:hAnsi="Times New Roman" w:cs="Times New Roman"/>
@@ -2849,7 +2926,7 @@
           <w:lang w:val="es-US"/>
         </w:rPr>
       </w:pPr>
-      <w:bookmarkStart w:id="8" w:name="_Toc180738513"/>
+      <w:bookmarkStart w:id="8" w:name="_Toc184396534"/>
       <w:r>
         <w:rPr>
           <w:rFonts w:ascii="Times New Roman" w:hAnsi="Times New Roman" w:cs="Times New Roman"/>
@@ -3074,7 +3151,7 @@
         </w:rPr>
       </w:pPr>
       <w:bookmarkStart w:id="9" w:name="_Toc176551843"/>
-      <w:bookmarkStart w:id="10" w:name="_Toc180738514"/>
+      <w:bookmarkStart w:id="10" w:name="_Toc184396535"/>
       <w:r>
         <w:rPr>
           <w:rFonts w:ascii="Times New Roman" w:hAnsi="Times New Roman" w:cs="Times New Roman"/>
@@ -3098,7 +3175,7 @@
         </w:rPr>
       </w:pPr>
       <w:bookmarkStart w:id="11" w:name="_Toc176551844"/>
-      <w:bookmarkStart w:id="12" w:name="_Toc180738515"/>
+      <w:bookmarkStart w:id="12" w:name="_Toc184396536"/>
       <w:r>
         <w:rPr>
           <w:rFonts w:ascii="Times New Roman" w:hAnsi="Times New Roman" w:cs="Times New Roman"/>
@@ -3161,7 +3238,7 @@
           <w:rFonts w:ascii="Times New Roman" w:hAnsi="Times New Roman" w:cs="Times New Roman"/>
         </w:rPr>
       </w:pPr>
-      <w:bookmarkStart w:id="14" w:name="_Toc180738516"/>
+      <w:bookmarkStart w:id="14" w:name="_Toc184396537"/>
       <w:r>
         <w:rPr>
           <w:rFonts w:ascii="Times New Roman" w:hAnsi="Times New Roman" w:cs="Times New Roman"/>
@@ -4661,7 +4738,7 @@
           <w:rFonts w:ascii="Times New Roman" w:hAnsi="Times New Roman" w:cs="Times New Roman"/>
         </w:rPr>
       </w:pPr>
-      <w:bookmarkStart w:id="15" w:name="_Toc180738517"/>
+      <w:bookmarkStart w:id="15" w:name="_Toc184396538"/>
       <w:r>
         <w:rPr>
           <w:rFonts w:ascii="Times New Roman" w:hAnsi="Times New Roman" w:cs="Times New Roman"/>
@@ -5310,7 +5387,7 @@
           <w:rFonts w:ascii="Times New Roman" w:hAnsi="Times New Roman" w:cs="Times New Roman"/>
         </w:rPr>
       </w:pPr>
-      <w:bookmarkStart w:id="16" w:name="_Toc180738518"/>
+      <w:bookmarkStart w:id="16" w:name="_Toc184396539"/>
       <w:r>
         <w:rPr>
           <w:rFonts w:ascii="Times New Roman" w:hAnsi="Times New Roman" w:cs="Times New Roman"/>
@@ -6491,7 +6568,7 @@
           <w:rFonts w:ascii="Times New Roman" w:hAnsi="Times New Roman" w:cs="Times New Roman"/>
         </w:rPr>
       </w:pPr>
-      <w:bookmarkStart w:id="17" w:name="_Toc180738519"/>
+      <w:bookmarkStart w:id="17" w:name="_Toc184396540"/>
       <w:r>
         <w:rPr>
           <w:rFonts w:ascii="Times New Roman" w:hAnsi="Times New Roman" w:cs="Times New Roman"/>
@@ -6674,6 +6751,116 @@
     </w:p>
     <w:p>
       <w:pPr>
+        <w:pStyle w:val="Ttulo3"/>
+        <w:rPr>
+          <w:rFonts w:ascii="Times New Roman" w:hAnsi="Times New Roman" w:cs="Times New Roman"/>
+        </w:rPr>
+      </w:pPr>
+      <w:bookmarkStart w:id="18" w:name="_Toc184396541"/>
+      <w:r>
+        <w:rPr>
+          <w:rFonts w:ascii="Times New Roman" w:hAnsi="Times New Roman" w:cs="Times New Roman"/>
+        </w:rPr>
+        <w:lastRenderedPageBreak/>
+        <w:t xml:space="preserve">4.1.5 Diagrama Entidad </w:t>
+      </w:r>
+      <w:proofErr w:type="spellStart"/>
+      <w:r>
+        <w:rPr>
+          <w:rFonts w:ascii="Times New Roman" w:hAnsi="Times New Roman" w:cs="Times New Roman"/>
+        </w:rPr>
+        <w:t>Relacion</w:t>
+      </w:r>
+      <w:proofErr w:type="spellEnd"/>
+      <w:r>
+        <w:rPr>
+          <w:rFonts w:ascii="Times New Roman" w:hAnsi="Times New Roman" w:cs="Times New Roman"/>
+        </w:rPr>
+        <w:t xml:space="preserve"> MySQL-</w:t>
+      </w:r>
+      <w:proofErr w:type="spellStart"/>
+      <w:r>
+        <w:rPr>
+          <w:rFonts w:ascii="Times New Roman" w:hAnsi="Times New Roman" w:cs="Times New Roman"/>
+        </w:rPr>
+        <w:t>Workbrench</w:t>
+      </w:r>
+      <w:bookmarkEnd w:id="18"/>
+      <w:proofErr w:type="spellEnd"/>
+    </w:p>
+    <w:p>
+      <w:r>
+        <w:rPr>
+          <w:noProof/>
+        </w:rPr>
+        <w:drawing>
+          <wp:anchor distT="0" distB="0" distL="114300" distR="114300" simplePos="0" relativeHeight="251659264" behindDoc="0" locked="0" layoutInCell="1" allowOverlap="1" wp14:anchorId="1359AC52" wp14:editId="22C8D7F6">
+            <wp:simplePos x="0" y="0"/>
+            <wp:positionH relativeFrom="page">
+              <wp:posOffset>114820</wp:posOffset>
+            </wp:positionH>
+            <wp:positionV relativeFrom="paragraph">
+              <wp:posOffset>499687</wp:posOffset>
+            </wp:positionV>
+            <wp:extent cx="7651772" cy="6442363"/>
+            <wp:effectExtent l="0" t="0" r="6350" b="0"/>
+            <wp:wrapSquare wrapText="bothSides"/>
+            <wp:docPr id="1888207688" name="Imagen 1"/>
+            <wp:cNvGraphicFramePr>
+              <a:graphicFrameLocks xmlns:a="http://schemas.openxmlformats.org/drawingml/2006/main" noChangeAspect="1"/>
+            </wp:cNvGraphicFramePr>
+            <a:graphic xmlns:a="http://schemas.openxmlformats.org/drawingml/2006/main">
+              <a:graphicData uri="http://schemas.openxmlformats.org/drawingml/2006/picture">
+                <pic:pic xmlns:pic="http://schemas.openxmlformats.org/drawingml/2006/picture">
+                  <pic:nvPicPr>
+                    <pic:cNvPr id="1888207688" name="Imagen 1888207688"/>
+                    <pic:cNvPicPr/>
+                  </pic:nvPicPr>
+                  <pic:blipFill>
+                    <a:blip r:embed="rId28">
+                      <a:extLst>
+                        <a:ext uri="{28A0092B-C50C-407E-A947-70E740481C1C}">
+                          <a14:useLocalDpi xmlns:a14="http://schemas.microsoft.com/office/drawing/2010/main" val="0"/>
+                        </a:ext>
+                      </a:extLst>
+                    </a:blip>
+                    <a:stretch>
+                      <a:fillRect/>
+                    </a:stretch>
+                  </pic:blipFill>
+                  <pic:spPr>
+                    <a:xfrm>
+                      <a:off x="0" y="0"/>
+                      <a:ext cx="7651772" cy="6442363"/>
+                    </a:xfrm>
+                    <a:prstGeom prst="rect">
+                      <a:avLst/>
+                    </a:prstGeom>
+                  </pic:spPr>
+                </pic:pic>
+              </a:graphicData>
+            </a:graphic>
+            <wp14:sizeRelH relativeFrom="page">
+              <wp14:pctWidth>0</wp14:pctWidth>
+            </wp14:sizeRelH>
+            <wp14:sizeRelV relativeFrom="page">
+              <wp14:pctHeight>0</wp14:pctHeight>
+            </wp14:sizeRelV>
+          </wp:anchor>
+        </w:drawing>
+      </w:r>
+    </w:p>
+    <w:p>
+      <w:pPr>
+        <w:rPr>
+          <w:rFonts w:ascii="Times New Roman" w:hAnsi="Times New Roman" w:cs="Times New Roman"/>
+          <w:sz w:val="24"/>
+          <w:szCs w:val="24"/>
+        </w:rPr>
+      </w:pPr>
+    </w:p>
+    <w:p>
+      <w:pPr>
         <w:rPr>
           <w:rFonts w:ascii="Times New Roman" w:hAnsi="Times New Roman" w:cs="Times New Roman"/>
           <w:sz w:val="24"/>
@@ -6700,8 +6887,8 @@
           <w:lang w:val="es-US"/>
         </w:rPr>
       </w:pPr>
-      <w:bookmarkStart w:id="18" w:name="_Toc176551846"/>
-      <w:bookmarkStart w:id="19" w:name="_Toc180738520"/>
+      <w:bookmarkStart w:id="19" w:name="_Toc176551846"/>
+      <w:bookmarkStart w:id="20" w:name="_Toc184396542"/>
       <w:r>
         <w:rPr>
           <w:rFonts w:ascii="Times New Roman" w:hAnsi="Times New Roman" w:cs="Times New Roman"/>
@@ -6709,10 +6896,11 @@
           <w:szCs w:val="24"/>
           <w:lang w:val="es-US"/>
         </w:rPr>
+        <w:lastRenderedPageBreak/>
         <w:t>4.3 Diseño de Base de Datos</w:t>
       </w:r>
-      <w:bookmarkEnd w:id="18"/>
       <w:bookmarkEnd w:id="19"/>
+      <w:bookmarkEnd w:id="20"/>
     </w:p>
     <w:p>
       <w:pPr>
@@ -6766,7 +6954,7 @@
           <w:szCs w:val="24"/>
         </w:rPr>
       </w:pPr>
-      <w:bookmarkStart w:id="20" w:name="_Toc180738521"/>
+      <w:bookmarkStart w:id="21" w:name="_Toc184396543"/>
       <w:r>
         <w:rPr>
           <w:rFonts w:ascii="Times New Roman" w:hAnsi="Times New Roman" w:cs="Times New Roman"/>
@@ -6775,7 +6963,6 @@
           <w:sz w:val="24"/>
           <w:szCs w:val="24"/>
         </w:rPr>
-        <w:lastRenderedPageBreak/>
         <w:t xml:space="preserve">4.3.1 </w:t>
       </w:r>
       <w:proofErr w:type="spellStart"/>
@@ -6833,7 +7020,7 @@
         </w:rPr>
         <w:t>Relación</w:t>
       </w:r>
-      <w:bookmarkEnd w:id="20"/>
+      <w:bookmarkEnd w:id="21"/>
       <w:proofErr w:type="spellEnd"/>
     </w:p>
     <w:p>
@@ -8616,6 +8803,7 @@
           <w:szCs w:val="24"/>
           <w:bdr w:val="single" w:sz="2" w:space="0" w:color="E5E7EB" w:frame="1"/>
         </w:rPr>
+        <w:lastRenderedPageBreak/>
         <w:t>ID_Role</w:t>
       </w:r>
       <w:proofErr w:type="spellEnd"/>
@@ -10661,6 +10849,7 @@
           <w:bdr w:val="single" w:sz="2" w:space="0" w:color="E5E7EB" w:frame="1"/>
           <w:lang w:val="en-US"/>
         </w:rPr>
+        <w:lastRenderedPageBreak/>
         <w:t>ID_User</w:t>
       </w:r>
       <w:proofErr w:type="spellEnd"/>
@@ -10953,7 +11142,6 @@
           <w:bdr w:val="single" w:sz="2" w:space="0" w:color="E5E7EB" w:frame="1"/>
           <w:lang w:val="en-US"/>
         </w:rPr>
-        <w:lastRenderedPageBreak/>
         <w:t>ID_Document_Type</w:t>
       </w:r>
       <w:proofErr w:type="spellEnd"/>
@@ -12317,6 +12505,7 @@
           <w:szCs w:val="24"/>
           <w:bdr w:val="single" w:sz="2" w:space="0" w:color="E5E7EB" w:frame="1"/>
         </w:rPr>
+        <w:lastRenderedPageBreak/>
         <w:t>ID_Product</w:t>
       </w:r>
       <w:proofErr w:type="spellEnd"/>
@@ -12469,16 +12658,6 @@
           <w:lang w:val="en-US"/>
         </w:rPr>
         <w:br/>
-      </w:r>
-      <w:r>
-        <w:rPr>
-          <w:rFonts w:ascii="Times New Roman" w:hAnsi="Times New Roman" w:cs="Times New Roman"/>
-          <w:sz w:val="24"/>
-          <w:szCs w:val="24"/>
-          <w:bdr w:val="single" w:sz="2" w:space="0" w:color="E5E7EB" w:frame="1"/>
-          <w:lang w:val="en-US"/>
-        </w:rPr>
-        <w:lastRenderedPageBreak/>
         <w:t>– Description</w:t>
       </w:r>
       <w:r>
@@ -13526,7 +13705,6 @@
           <w:bdr w:val="single" w:sz="2" w:space="0" w:color="E5E7EB" w:frame="1"/>
           <w:lang w:val="en-US"/>
         </w:rPr>
-        <w:lastRenderedPageBreak/>
         <w:t>Invoices(</w:t>
       </w:r>
       <w:proofErr w:type="gramEnd"/>
@@ -14242,13 +14420,13 @@
                     <pic:cNvPicPr/>
                   </pic:nvPicPr>
                   <pic:blipFill>
-                    <a:blip r:embed="rId28" cstate="print">
+                    <a:blip r:embed="rId29" cstate="print">
                       <a:extLst>
                         <a:ext uri="{28A0092B-C50C-407E-A947-70E740481C1C}">
                           <a14:useLocalDpi xmlns:a14="http://schemas.microsoft.com/office/drawing/2010/main" val="0"/>
                         </a:ext>
                         <a:ext uri="{96DAC541-7B7A-43D3-8B79-37D633B846F1}">
-                          <asvg:svgBlip xmlns:asvg="http://schemas.microsoft.com/office/drawing/2016/SVG/main" r:embed="rId29"/>
+                          <asvg:svgBlip xmlns:asvg="http://schemas.microsoft.com/office/drawing/2016/SVG/main" r:embed="rId30"/>
                         </a:ext>
                       </a:extLst>
                     </a:blip>
@@ -14305,14 +14483,14 @@
           <w:rFonts w:ascii="Times New Roman" w:hAnsi="Times New Roman" w:cs="Times New Roman"/>
         </w:rPr>
       </w:pPr>
-      <w:bookmarkStart w:id="21" w:name="_Toc180738522"/>
+      <w:bookmarkStart w:id="22" w:name="_Toc184396544"/>
       <w:r>
         <w:rPr>
           <w:rFonts w:ascii="Times New Roman" w:hAnsi="Times New Roman" w:cs="Times New Roman"/>
         </w:rPr>
         <w:t>4.3.2 Relaciones Normalizadas</w:t>
       </w:r>
-      <w:bookmarkEnd w:id="21"/>
+      <w:bookmarkEnd w:id="22"/>
     </w:p>
     <w:p>
       <w:pPr>
@@ -16440,7 +16618,7 @@
           <w:lang w:val="en-US"/>
         </w:rPr>
       </w:pPr>
-      <w:bookmarkStart w:id="22" w:name="_Toc180738523"/>
+      <w:bookmarkStart w:id="23" w:name="_Toc184396545"/>
       <w:r>
         <w:rPr>
           <w:rFonts w:ascii="Times New Roman" w:hAnsi="Times New Roman" w:cs="Times New Roman"/>
@@ -16470,7 +16648,7 @@
         </w:rPr>
         <w:t>Cardinalidad</w:t>
       </w:r>
-      <w:bookmarkEnd w:id="22"/>
+      <w:bookmarkEnd w:id="23"/>
       <w:proofErr w:type="spellEnd"/>
     </w:p>
     <w:p>
@@ -18095,7 +18273,7 @@
           <w:rFonts w:ascii="Times New Roman" w:hAnsi="Times New Roman" w:cs="Times New Roman"/>
         </w:rPr>
       </w:pPr>
-      <w:bookmarkStart w:id="23" w:name="_Toc180738524"/>
+      <w:bookmarkStart w:id="24" w:name="_Toc184396546"/>
       <w:r>
         <w:rPr>
           <w:rFonts w:ascii="Times New Roman" w:hAnsi="Times New Roman" w:cs="Times New Roman"/>
@@ -18120,7 +18298,7 @@
         </w:rPr>
         <w:t>Normalización</w:t>
       </w:r>
-      <w:bookmarkEnd w:id="23"/>
+      <w:bookmarkEnd w:id="24"/>
     </w:p>
     <w:p>
       <w:pPr>
@@ -18288,7 +18466,7 @@
           <w:lang w:val="es-US"/>
         </w:rPr>
       </w:pPr>
-      <w:bookmarkStart w:id="24" w:name="_Toc180738525"/>
+      <w:bookmarkStart w:id="25" w:name="_Toc184396547"/>
       <w:r>
         <w:rPr>
           <w:rFonts w:ascii="Times New Roman" w:hAnsi="Times New Roman" w:cs="Times New Roman"/>
@@ -18298,7 +18476,7 @@
         </w:rPr>
         <w:t>5. Análisis y Discusión</w:t>
       </w:r>
-      <w:bookmarkEnd w:id="24"/>
+      <w:bookmarkEnd w:id="25"/>
     </w:p>
     <w:p>
       <w:pPr>
@@ -18616,7 +18794,7 @@
           <w:lang w:val="es-US"/>
         </w:rPr>
       </w:pPr>
-      <w:bookmarkStart w:id="25" w:name="_Toc180738526"/>
+      <w:bookmarkStart w:id="26" w:name="_Toc184396548"/>
       <w:r>
         <w:rPr>
           <w:rFonts w:ascii="Times New Roman" w:hAnsi="Times New Roman" w:cs="Times New Roman"/>
@@ -18626,7 +18804,7 @@
         </w:rPr>
         <w:t>6. Conclusiones</w:t>
       </w:r>
-      <w:bookmarkEnd w:id="25"/>
+      <w:bookmarkEnd w:id="26"/>
     </w:p>
     <w:p>
       <w:pPr>
@@ -18862,7 +19040,7 @@
           <w:lang w:val="es-US"/>
         </w:rPr>
       </w:pPr>
-      <w:bookmarkStart w:id="26" w:name="_Toc180738527"/>
+      <w:bookmarkStart w:id="27" w:name="_Toc184396549"/>
       <w:r>
         <w:rPr>
           <w:rFonts w:ascii="Times New Roman" w:hAnsi="Times New Roman" w:cs="Times New Roman"/>
@@ -18872,7 +19050,7 @@
         </w:rPr>
         <w:t>7. Recomendaciones</w:t>
       </w:r>
-      <w:bookmarkEnd w:id="26"/>
+      <w:bookmarkEnd w:id="27"/>
     </w:p>
     <w:p>
       <w:pPr>
@@ -18901,7 +19079,7 @@
           <w:lang w:val="es-US"/>
         </w:rPr>
       </w:pPr>
-      <w:bookmarkStart w:id="27" w:name="_Toc180738528"/>
+      <w:bookmarkStart w:id="28" w:name="_Toc184396550"/>
       <w:r>
         <w:rPr>
           <w:rFonts w:ascii="Times New Roman" w:hAnsi="Times New Roman" w:cs="Times New Roman"/>
@@ -18911,7 +19089,7 @@
         </w:rPr>
         <w:t>8. Referencias</w:t>
       </w:r>
-      <w:bookmarkEnd w:id="27"/>
+      <w:bookmarkEnd w:id="28"/>
     </w:p>
     <w:p>
       <w:pPr>
@@ -19147,7 +19325,7 @@
       </w:pPr>
     </w:p>
     <w:sectPr>
-      <w:headerReference w:type="default" r:id="rId30"/>
+      <w:headerReference w:type="default" r:id="rId31"/>
       <w:pgSz w:w="12240" w:h="15840"/>
       <w:pgMar w:top="1417" w:right="1701" w:bottom="1417" w:left="1701" w:header="720" w:footer="720" w:gutter="0"/>
       <w:cols w:space="720"/>
@@ -23265,7 +23443,7 @@
   <w:abstractNum w:abstractNumId="28" w15:restartNumberingAfterBreak="0">
     <w:nsid w:val="67586142"/>
     <w:multiLevelType w:val="hybridMultilevel"/>
-    <w:tmpl w:val="23DC1A68"/>
+    <w:tmpl w:val="78EC8F9E"/>
     <w:lvl w:ilvl="0" w:tplc="540A000F">
       <w:start w:val="1"/>
       <w:numFmt w:val="decimal"/>
